--- a/Reports/N-Queens Project Report.docx
+++ b/Reports/N-Queens Project Report.docx
@@ -622,8 +622,6 @@
           </w14:shadow>
         </w:rPr>
       </w:pPr>
-      <w:bookmarkStart w:id="0" w:name="_GoBack"/>
-      <w:bookmarkEnd w:id="0"/>
       <w:r>
         <w:rPr>
           <w:rFonts w:ascii="Bell MT" w:hAnsi="Bell MT" w:cs="Calibri"/>
@@ -5133,32 +5131,94 @@
     </w:p>
     <w:p>
       <w:pPr>
-        <w:widowControl w:val="0"/>
-        <w:autoSpaceDE w:val="0"/>
-        <w:autoSpaceDN w:val="0"/>
-        <w:adjustRightInd w:val="0"/>
-        <w:spacing w:line="259" w:lineRule="atLeast"/>
-        <w:rPr>
-          <w:rFonts w:ascii="Calibri" w:hAnsi="Calibri" w:cs="Calibri"/>
-          <w:color w:val="1F3864" w:themeColor="accent1" w:themeShade="80"/>
-          <w:kern w:val="0"/>
-          <w:sz w:val="52"/>
-          <w:szCs w:val="52"/>
-        </w:rPr>
-      </w:pPr>
-      <w:r>
-        <w:rPr>
-          <w:rFonts w:ascii="Calibri" w:hAnsi="Calibri" w:cs="Calibri"/>
-          <w:color w:val="1F3864" w:themeColor="accent1" w:themeShade="80"/>
-          <w:kern w:val="0"/>
-          <w:sz w:val="52"/>
-          <w:szCs w:val="52"/>
-        </w:rPr>
-        <w:t>##</w:t>
-      </w:r>
+        <w:pStyle w:val="ListParagraph"/>
+        <w:widowControl w:val="0"/>
+        <w:numPr>
+          <w:ilvl w:val="0"/>
+          <w:numId w:val="28"/>
+        </w:numPr>
+        <w:autoSpaceDE w:val="0"/>
+        <w:autoSpaceDN w:val="0"/>
+        <w:adjustRightInd w:val="0"/>
+        <w:spacing w:line="259" w:lineRule="atLeast"/>
+        <w:rPr>
+          <w:rStyle w:val="Hyperlink"/>
+          <w:i/>
+          <w:iCs/>
+          <w:sz w:val="24"/>
+          <w:szCs w:val="24"/>
+          <w:u w:val="none"/>
+        </w:rPr>
+      </w:pPr>
+      <w:hyperlink r:id="rId28" w:history="1">
+        <w:r>
+          <w:rPr>
+            <w:rStyle w:val="Hyperlink"/>
+          </w:rPr>
+          <w:t>Mostafa-moha/N-Queens_Problem_Project</w:t>
+        </w:r>
+        <w:r>
+          <w:rPr>
+            <w:rStyle w:val="Hyperlink"/>
+          </w:rPr>
+          <w:t>:</w:t>
+        </w:r>
+        <w:r>
+          <w:rPr>
+            <w:rStyle w:val="Hyperlink"/>
+          </w:rPr>
+          <w:t xml:space="preserve"> U</w:t>
+        </w:r>
+        <w:bookmarkStart w:id="0" w:name="_GoBack"/>
+        <w:bookmarkEnd w:id="0"/>
+        <w:r>
+          <w:rPr>
+            <w:rStyle w:val="Hyperlink"/>
+          </w:rPr>
+          <w:t>sing 4 Al</w:t>
+        </w:r>
+        <w:r>
+          <w:rPr>
+            <w:rStyle w:val="Hyperlink"/>
+          </w:rPr>
+          <w:t>g</w:t>
+        </w:r>
+        <w:r>
+          <w:rPr>
+            <w:rStyle w:val="Hyperlink"/>
+          </w:rPr>
+          <w:t>orithm</w:t>
+        </w:r>
+        <w:r>
+          <w:rPr>
+            <w:rStyle w:val="Hyperlink"/>
+          </w:rPr>
+          <w:t>s</w:t>
+        </w:r>
+        <w:r>
+          <w:rPr>
+            <w:rStyle w:val="Hyperlink"/>
+          </w:rPr>
+          <w:t xml:space="preserve"> with Simple </w:t>
+        </w:r>
+        <w:proofErr w:type="spellStart"/>
+        <w:r>
+          <w:rPr>
+            <w:rStyle w:val="Hyperlink"/>
+          </w:rPr>
+          <w:t>Gui</w:t>
+        </w:r>
+        <w:proofErr w:type="spellEnd"/>
+        <w:r>
+          <w:rPr>
+            <w:rStyle w:val="Hyperlink"/>
+          </w:rPr>
+          <w:t xml:space="preserve"> (github.com)</w:t>
+        </w:r>
+      </w:hyperlink>
     </w:p>
     <w:sectPr>
-      <w:footerReference w:type="default" r:id="rId28"/>
+      <w:footerReference w:type="default" r:id="rId29"/>
       <w:pgSz w:w="12240" w:h="15840"/>
       <w:pgMar w:top="1440" w:right="1440" w:bottom="1440" w:left="1440" w:header="720" w:footer="720" w:gutter="0"/>
       <w:cols w:space="720"/>
@@ -5294,7 +5354,7 @@
         <v:path o:extrusionok="f" gradientshapeok="t" o:connecttype="rect"/>
         <o:lock v:ext="edit" aspectratio="t"/>
       </v:shapetype>
-      <v:shape id="_x0000_i1037" type="#_x0000_t75" style="width:11.1pt;height:11.1pt" o:bullet="t">
+      <v:shape id="_x0000_i1030" type="#_x0000_t75" style="width:11.1pt;height:11.1pt" o:bullet="t">
         <v:imagedata r:id="rId1" o:title="msoFF94"/>
       </v:shape>
     </w:pict>
@@ -9214,6 +9274,18 @@
       <w:rFonts w:cs="Arial"/>
     </w:rPr>
   </w:style>
+  <w:style w:type="character" w:styleId="FollowedHyperlink">
+    <w:name w:val="FollowedHyperlink"/>
+    <w:basedOn w:val="DefaultParagraphFont"/>
+    <w:uiPriority w:val="99"/>
+    <w:semiHidden/>
+    <w:unhideWhenUsed/>
+    <w:rsid w:val="00736E01"/>
+    <w:rPr>
+      <w:color w:val="954F72" w:themeColor="followedHyperlink"/>
+      <w:u w:val="single"/>
+    </w:rPr>
+  </w:style>
 </w:styles>
 </file>
 
@@ -9504,6 +9576,18 @@
     <w:rsid w:val="006778CF"/>
     <w:rPr>
       <w:rFonts w:cs="Arial"/>
+    </w:rPr>
+  </w:style>
+  <w:style w:type="character" w:styleId="FollowedHyperlink">
+    <w:name w:val="FollowedHyperlink"/>
+    <w:basedOn w:val="DefaultParagraphFont"/>
+    <w:uiPriority w:val="99"/>
+    <w:semiHidden/>
+    <w:unhideWhenUsed/>
+    <w:rsid w:val="00736E01"/>
+    <w:rPr>
+      <w:color w:val="954F72" w:themeColor="followedHyperlink"/>
+      <w:u w:val="single"/>
     </w:rPr>
   </w:style>
 </w:styles>
@@ -9798,7 +9882,7 @@
   <a:extraClrSchemeLst/>
   <a:extLst>
     <a:ext uri="{05A4C25C-085E-4340-85A3-A5531E510DB2}">
-      <thm15:themeFamily xmlns="" xmlns:thm15="http://schemas.microsoft.com/office/thememl/2012/main" name="Office Theme" id="{62F939B6-93AF-4DB8-9C6B-D6C7DFDC589F}" vid="{4A3C46E8-61CC-4603-A589-7422A47A8E4A}"/>
+      <thm15:themeFamily xmlns:thm15="http://schemas.microsoft.com/office/thememl/2012/main" xmlns="" name="Office Theme" id="{62F939B6-93AF-4DB8-9C6B-D6C7DFDC589F}" vid="{4A3C46E8-61CC-4603-A589-7422A47A8E4A}"/>
     </a:ext>
   </a:extLst>
 </a:theme>
@@ -9809,7 +9893,7 @@
 </file>
 
 <file path=customXml/itemProps1.xml><?xml version="1.0" encoding="utf-8"?>
-<ds:datastoreItem xmlns:ds="http://schemas.openxmlformats.org/officeDocument/2006/customXml" ds:itemID="{C5B00688-B580-4674-8141-415AC25CFF5C}">
+<ds:datastoreItem xmlns:ds="http://schemas.openxmlformats.org/officeDocument/2006/customXml" ds:itemID="{5E7D0632-53A6-48A6-96CF-02D8AB6DD9C9}">
   <ds:schemaRefs>
     <ds:schemaRef ds:uri="http://schemas.openxmlformats.org/officeDocument/2006/bibliography"/>
   </ds:schemaRefs>
